--- a/Design and Documentation/Minutes/Meeting 2.docx
+++ b/Design and Documentation/Minutes/Meeting 2.docx
@@ -41,7 +41,7 @@
           <w:b/>
           <w:bCs/>
         </w:rPr>
-        <w:t>23</w:t>
+        <w:t>24</w:t>
       </w:r>
       <w:r>
         <w:rPr>
@@ -91,20 +91,552 @@
         <w:rPr>
           <w:rFonts w:ascii="Calibri" w:eastAsia="Calibri" w:hAnsi="Calibri" w:cs="Calibri"/>
         </w:rPr>
-        <w:t>23</w:t>
+        <w:t>24</w:t>
       </w:r>
       <w:r>
         <w:rPr>
           <w:rFonts w:ascii="Calibri" w:eastAsia="Calibri" w:hAnsi="Calibri" w:cs="Calibri"/>
           <w:vertAlign w:val="superscript"/>
         </w:rPr>
-        <w:t>rd</w:t>
+        <w:t>th</w:t>
+      </w:r>
+      <w:proofErr w:type="gramStart"/>
+      <w:r>
+        <w:rPr>
+          <w:rFonts w:ascii="Calibri" w:eastAsia="Calibri" w:hAnsi="Calibri" w:cs="Calibri"/>
+        </w:rPr>
+        <w:t xml:space="preserve"> 2020</w:t>
+      </w:r>
+      <w:proofErr w:type="gramEnd"/>
+      <w:r>
+        <w:rPr>
+          <w:rFonts w:ascii="Calibri" w:eastAsia="Calibri" w:hAnsi="Calibri" w:cs="Calibri"/>
+        </w:rPr>
+        <w:t>. The meeting was taken via phone call, with four members together on one end and the remaining member at the other end.</w:t>
+      </w:r>
+    </w:p>
+    <w:p>
+      <w:pPr>
+        <w:spacing w:line="257" w:lineRule="auto"/>
+      </w:pPr>
+      <w:r>
+        <w:rPr>
+          <w:rFonts w:ascii="Calibri" w:eastAsia="Calibri" w:hAnsi="Calibri" w:cs="Calibri"/>
+          <w:b/>
+          <w:bCs/>
+        </w:rPr>
+        <w:t>Present:</w:t>
+      </w:r>
+    </w:p>
+    <w:p>
+      <w:pPr>
+        <w:spacing w:line="257" w:lineRule="auto"/>
+      </w:pPr>
+      <w:r>
+        <w:rPr>
+          <w:rFonts w:ascii="Calibri" w:eastAsia="Calibri" w:hAnsi="Calibri" w:cs="Calibri"/>
+        </w:rPr>
+        <w:t>Bayley Cowen-Seagrove</w:t>
+      </w:r>
+      <w:r>
+        <w:br/>
+      </w:r>
+      <w:r>
+        <w:rPr>
+          <w:rFonts w:ascii="Calibri" w:eastAsia="Calibri" w:hAnsi="Calibri" w:cs="Calibri"/>
+        </w:rPr>
+        <w:t xml:space="preserve"> Ellis Tulloch</w:t>
+      </w:r>
+      <w:r>
+        <w:br/>
+      </w:r>
+      <w:r>
+        <w:rPr>
+          <w:rFonts w:ascii="Calibri" w:eastAsia="Calibri" w:hAnsi="Calibri" w:cs="Calibri"/>
+        </w:rPr>
+        <w:t xml:space="preserve"> Jack Lewis</w:t>
+      </w:r>
+      <w:r>
+        <w:br/>
       </w:r>
       <w:r>
         <w:rPr>
           <w:rFonts w:ascii="Calibri" w:eastAsia="Calibri" w:hAnsi="Calibri" w:cs="Calibri"/>
         </w:rPr>
         <w:t xml:space="preserve"> </w:t>
+      </w:r>
+      <w:proofErr w:type="spellStart"/>
+      <w:r>
+        <w:rPr>
+          <w:rFonts w:ascii="Calibri" w:eastAsia="Calibri" w:hAnsi="Calibri" w:cs="Calibri"/>
+        </w:rPr>
+        <w:t>Kobbie</w:t>
+      </w:r>
+      <w:proofErr w:type="spellEnd"/>
+      <w:r>
+        <w:rPr>
+          <w:rFonts w:ascii="Calibri" w:eastAsia="Calibri" w:hAnsi="Calibri" w:cs="Calibri"/>
+        </w:rPr>
+        <w:t xml:space="preserve"> Mike </w:t>
+      </w:r>
+      <w:proofErr w:type="spellStart"/>
+      <w:r>
+        <w:rPr>
+          <w:rFonts w:ascii="Calibri" w:eastAsia="Calibri" w:hAnsi="Calibri" w:cs="Calibri"/>
+        </w:rPr>
+        <w:t>Tabi</w:t>
+      </w:r>
+      <w:proofErr w:type="spellEnd"/>
+      <w:r>
+        <w:br/>
+      </w:r>
+      <w:r>
+        <w:rPr>
+          <w:rFonts w:ascii="Calibri" w:eastAsia="Calibri" w:hAnsi="Calibri" w:cs="Calibri"/>
+        </w:rPr>
+        <w:t xml:space="preserve"> Thomas </w:t>
+      </w:r>
+      <w:proofErr w:type="spellStart"/>
+      <w:r>
+        <w:rPr>
+          <w:rFonts w:ascii="Calibri" w:eastAsia="Calibri" w:hAnsi="Calibri" w:cs="Calibri"/>
+        </w:rPr>
+        <w:t>Senyah</w:t>
+      </w:r>
+      <w:proofErr w:type="spellEnd"/>
+    </w:p>
+    <w:p>
+      <w:pPr>
+        <w:spacing w:line="257" w:lineRule="auto"/>
+      </w:pPr>
+      <w:r>
+        <w:rPr>
+          <w:rFonts w:ascii="Calibri" w:eastAsia="Calibri" w:hAnsi="Calibri" w:cs="Calibri"/>
+          <w:b/>
+          <w:bCs/>
+        </w:rPr>
+        <w:t>Absent:</w:t>
+      </w:r>
+    </w:p>
+    <w:p>
+      <w:pPr>
+        <w:spacing w:line="257" w:lineRule="auto"/>
+      </w:pPr>
+      <w:r>
+        <w:rPr>
+          <w:rFonts w:ascii="Calibri" w:eastAsia="Calibri" w:hAnsi="Calibri" w:cs="Calibri"/>
+        </w:rPr>
+        <w:t>None</w:t>
+      </w:r>
+    </w:p>
+    <w:p>
+      <w:pPr>
+        <w:spacing w:line="257" w:lineRule="auto"/>
+      </w:pPr>
+      <w:r>
+        <w:rPr>
+          <w:rFonts w:ascii="Calibri" w:eastAsia="Calibri" w:hAnsi="Calibri" w:cs="Calibri"/>
+          <w:b/>
+          <w:bCs/>
+        </w:rPr>
+        <w:t>Business from the Previous Meeting:</w:t>
+      </w:r>
+    </w:p>
+    <w:p>
+      <w:pPr>
+        <w:spacing w:line="257" w:lineRule="auto"/>
+        <w:rPr>
+          <w:rFonts w:ascii="Calibri" w:eastAsia="Calibri" w:hAnsi="Calibri" w:cs="Calibri"/>
+          <w:u w:val="single"/>
+        </w:rPr>
+      </w:pPr>
+      <w:r>
+        <w:rPr>
+          <w:rFonts w:ascii="Calibri" w:eastAsia="Calibri" w:hAnsi="Calibri" w:cs="Calibri"/>
+          <w:u w:val="single"/>
+        </w:rPr>
+        <w:t>Assignment of roles:</w:t>
+      </w:r>
+    </w:p>
+    <w:p>
+      <w:pPr>
+        <w:spacing w:line="257" w:lineRule="auto"/>
+        <w:rPr>
+          <w:rFonts w:ascii="Calibri" w:eastAsia="Calibri" w:hAnsi="Calibri" w:cs="Calibri"/>
+        </w:rPr>
+      </w:pPr>
+      <w:r>
+        <w:rPr>
+          <w:rFonts w:ascii="Calibri" w:eastAsia="Calibri" w:hAnsi="Calibri" w:cs="Calibri"/>
+        </w:rPr>
+        <w:t xml:space="preserve">All members of the team remain happy with the nature of their self-assigned roles within the group. </w:t>
+      </w:r>
+    </w:p>
+    <w:p>
+      <w:pPr>
+        <w:spacing w:line="257" w:lineRule="auto"/>
+        <w:rPr>
+          <w:rFonts w:ascii="Calibri" w:eastAsia="Calibri" w:hAnsi="Calibri" w:cs="Calibri"/>
+        </w:rPr>
+      </w:pPr>
+      <w:r>
+        <w:rPr>
+          <w:rFonts w:ascii="Calibri" w:eastAsia="Calibri" w:hAnsi="Calibri" w:cs="Calibri"/>
+        </w:rPr>
+        <w:t xml:space="preserve">The team collectively introduced some research findings, brought to attention to by Bayley Cowen-Seagrove in the previous meeting. This research included some information and explanation of the different software development lifecycles, as provided by Thomas </w:t>
+      </w:r>
+      <w:proofErr w:type="spellStart"/>
+      <w:r>
+        <w:rPr>
+          <w:rFonts w:ascii="Calibri" w:eastAsia="Calibri" w:hAnsi="Calibri" w:cs="Calibri"/>
+        </w:rPr>
+        <w:t>Senyah</w:t>
+      </w:r>
+      <w:proofErr w:type="spellEnd"/>
+      <w:r>
+        <w:rPr>
+          <w:rFonts w:ascii="Calibri" w:eastAsia="Calibri" w:hAnsi="Calibri" w:cs="Calibri"/>
+        </w:rPr>
+        <w:t>. Other research findings included a suggestion on what programming language(s) to use for the project, resulting in the team eventually agreeing on trying to use C++. There was a small conversation around this decision, as some of the team members were more comfortable with the language than others. However, everyone quickly agreed that C++ would be beneficial to use due to all members of the team having had experience with the language in previous years of university study.</w:t>
+      </w:r>
+    </w:p>
+    <w:p>
+      <w:pPr>
+        <w:spacing w:line="257" w:lineRule="auto"/>
+        <w:rPr>
+          <w:rFonts w:ascii="Calibri" w:eastAsia="Calibri" w:hAnsi="Calibri" w:cs="Calibri"/>
+          <w:u w:val="single"/>
+        </w:rPr>
+      </w:pPr>
+      <w:r>
+        <w:rPr>
+          <w:rFonts w:ascii="Calibri" w:eastAsia="Calibri" w:hAnsi="Calibri" w:cs="Calibri"/>
+          <w:u w:val="single"/>
+        </w:rPr>
+        <w:t>Execution of the Planning Stage</w:t>
+      </w:r>
+    </w:p>
+    <w:p>
+      <w:pPr>
+        <w:spacing w:line="257" w:lineRule="auto"/>
+        <w:rPr>
+          <w:rFonts w:ascii="Calibri" w:eastAsia="Calibri" w:hAnsi="Calibri" w:cs="Calibri"/>
+        </w:rPr>
+      </w:pPr>
+      <w:r>
+        <w:rPr>
+          <w:rFonts w:ascii="Calibri" w:eastAsia="Calibri" w:hAnsi="Calibri" w:cs="Calibri"/>
+        </w:rPr>
+        <w:t xml:space="preserve"> After highlighting the importance of producing a Gantt/PERT chart in the previous meeting, Jack Lewis, alongside </w:t>
+      </w:r>
+      <w:proofErr w:type="spellStart"/>
+      <w:r>
+        <w:rPr>
+          <w:rFonts w:ascii="Calibri" w:eastAsia="Calibri" w:hAnsi="Calibri" w:cs="Calibri"/>
+        </w:rPr>
+        <w:t>Kobbie</w:t>
+      </w:r>
+      <w:proofErr w:type="spellEnd"/>
+      <w:r>
+        <w:rPr>
+          <w:rFonts w:ascii="Calibri" w:eastAsia="Calibri" w:hAnsi="Calibri" w:cs="Calibri"/>
+        </w:rPr>
+        <w:t xml:space="preserve"> Mike </w:t>
+      </w:r>
+      <w:proofErr w:type="spellStart"/>
+      <w:r>
+        <w:rPr>
+          <w:rFonts w:ascii="Calibri" w:eastAsia="Calibri" w:hAnsi="Calibri" w:cs="Calibri"/>
+        </w:rPr>
+        <w:t>Tabi</w:t>
+      </w:r>
+      <w:proofErr w:type="spellEnd"/>
+      <w:r>
+        <w:rPr>
+          <w:rFonts w:ascii="Calibri" w:eastAsia="Calibri" w:hAnsi="Calibri" w:cs="Calibri"/>
+        </w:rPr>
+        <w:t>, introduced the rest of the team to a draft Gantt chart. This draft outlined the initial thoughts on how the project should progress throughout the following months and gave all members of the team a clearer understanding of exactly how they should operate and look towards completing for the overall task. The group were unanimous in agreeing with the initial plan, and Jack Lewis urged all members to review the chart and raise any opinions or adjustments at the next meeting.</w:t>
+      </w:r>
+    </w:p>
+    <w:p>
+      <w:pPr>
+        <w:spacing w:line="257" w:lineRule="auto"/>
+        <w:rPr>
+          <w:rFonts w:ascii="Calibri" w:eastAsia="Calibri" w:hAnsi="Calibri" w:cs="Calibri"/>
+          <w:u w:val="single"/>
+        </w:rPr>
+      </w:pPr>
+      <w:r>
+        <w:rPr>
+          <w:rFonts w:ascii="Calibri" w:eastAsia="Calibri" w:hAnsi="Calibri" w:cs="Calibri"/>
+          <w:u w:val="single"/>
+        </w:rPr>
+        <w:t>Setting-up of GitHub Repository &amp; Google Docs</w:t>
+      </w:r>
+    </w:p>
+    <w:p>
+      <w:pPr>
+        <w:spacing w:line="257" w:lineRule="auto"/>
+      </w:pPr>
+      <w:r>
+        <w:t xml:space="preserve">The team successfully set up the GitHub Repository and Google Docs </w:t>
+      </w:r>
+      <w:proofErr w:type="gramStart"/>
+      <w:r>
+        <w:t>project, and</w:t>
+      </w:r>
+      <w:proofErr w:type="gramEnd"/>
+      <w:r>
+        <w:t xml:space="preserve"> had begun to upload files</w:t>
+      </w:r>
+      <w:r>
+        <w:t xml:space="preserve"> to the two locations.</w:t>
+      </w:r>
+    </w:p>
+    <w:p>
+      <w:pPr>
+        <w:spacing w:line="257" w:lineRule="auto"/>
+        <w:rPr>
+          <w:u w:val="single"/>
+        </w:rPr>
+      </w:pPr>
+      <w:r>
+        <w:rPr>
+          <w:u w:val="single"/>
+        </w:rPr>
+        <w:t>Requirements</w:t>
+      </w:r>
+    </w:p>
+    <w:p>
+      <w:pPr>
+        <w:spacing w:line="257" w:lineRule="auto"/>
+      </w:pPr>
+      <w:proofErr w:type="spellStart"/>
+      <w:r>
+        <w:lastRenderedPageBreak/>
+        <w:t>Kobbie</w:t>
+      </w:r>
+      <w:proofErr w:type="spellEnd"/>
+      <w:r>
+        <w:t xml:space="preserve"> Mike </w:t>
+      </w:r>
+      <w:proofErr w:type="spellStart"/>
+      <w:r>
+        <w:t>Tabi</w:t>
+      </w:r>
+      <w:proofErr w:type="spellEnd"/>
+      <w:r>
+        <w:t xml:space="preserve"> </w:t>
+      </w:r>
+      <w:r>
+        <w:t xml:space="preserve">had made some strong headway with the </w:t>
+      </w:r>
+      <w:r>
+        <w:t xml:space="preserve">early non-functional and functional requirements, which were all approved by the team members. Some </w:t>
+      </w:r>
+      <w:r>
+        <w:t xml:space="preserve">second </w:t>
+      </w:r>
+      <w:r>
+        <w:t xml:space="preserve">opinions on these requirements were given by Ellis Tulloch, which Mike took on board and </w:t>
+      </w:r>
+      <w:r>
+        <w:t>said he’d look to implement.</w:t>
+      </w:r>
+    </w:p>
+    <w:p>
+      <w:pPr>
+        <w:spacing w:line="257" w:lineRule="auto"/>
+      </w:pPr>
+      <w:r>
+        <w:rPr>
+          <w:rFonts w:ascii="Calibri" w:eastAsia="Calibri" w:hAnsi="Calibri" w:cs="Calibri"/>
+          <w:b/>
+          <w:bCs/>
+        </w:rPr>
+        <w:t>New Business:</w:t>
+      </w:r>
+    </w:p>
+    <w:p>
+      <w:pPr>
+        <w:spacing w:line="257" w:lineRule="auto"/>
+        <w:rPr>
+          <w:rFonts w:ascii="Calibri" w:eastAsia="Calibri" w:hAnsi="Calibri" w:cs="Calibri"/>
+          <w:u w:val="single"/>
+        </w:rPr>
+      </w:pPr>
+      <w:r>
+        <w:rPr>
+          <w:rFonts w:ascii="Calibri" w:eastAsia="Calibri" w:hAnsi="Calibri" w:cs="Calibri"/>
+          <w:u w:val="single"/>
+        </w:rPr>
+        <w:t>Domain Requirements</w:t>
+      </w:r>
+    </w:p>
+    <w:p>
+      <w:pPr>
+        <w:spacing w:line="257" w:lineRule="auto"/>
+      </w:pPr>
+      <w:r>
+        <w:t xml:space="preserve">Having made a good start to the requirements over the past week, </w:t>
+      </w:r>
+      <w:proofErr w:type="spellStart"/>
+      <w:r>
+        <w:t>Kobbie</w:t>
+      </w:r>
+      <w:proofErr w:type="spellEnd"/>
+      <w:r>
+        <w:t xml:space="preserve"> Mike </w:t>
+      </w:r>
+      <w:proofErr w:type="spellStart"/>
+      <w:r>
+        <w:t>Tabi</w:t>
+      </w:r>
+      <w:proofErr w:type="spellEnd"/>
+      <w:r>
+        <w:t xml:space="preserve"> </w:t>
+      </w:r>
+      <w:r>
+        <w:t>suggested he’d look to continue with the progress he was making on the requirements and start to add in some domain requirements, which was approved by the team members.</w:t>
+      </w:r>
+    </w:p>
+    <w:p>
+      <w:pPr>
+        <w:spacing w:line="257" w:lineRule="auto"/>
+        <w:rPr>
+          <w:u w:val="single"/>
+        </w:rPr>
+      </w:pPr>
+      <w:r>
+        <w:rPr>
+          <w:u w:val="single"/>
+        </w:rPr>
+        <w:t>Feasibility Study</w:t>
+      </w:r>
+    </w:p>
+    <w:p>
+      <w:pPr>
+        <w:spacing w:line="257" w:lineRule="auto"/>
+      </w:pPr>
+      <w:r>
+        <w:t xml:space="preserve">Mike also stated that </w:t>
+      </w:r>
+      <w:r>
+        <w:t>should he find some time during the week away from the requirements section, he’d move onto the feasibility study</w:t>
+      </w:r>
+      <w:r>
+        <w:t>, including some research into how exactly to go about it.</w:t>
+      </w:r>
+    </w:p>
+    <w:p>
+      <w:pPr>
+        <w:spacing w:line="257" w:lineRule="auto"/>
+        <w:rPr>
+          <w:u w:val="single"/>
+        </w:rPr>
+      </w:pPr>
+      <w:r>
+        <w:rPr>
+          <w:u w:val="single"/>
+        </w:rPr>
+        <w:t>Risk Management</w:t>
+      </w:r>
+    </w:p>
+    <w:p>
+      <w:pPr>
+        <w:spacing w:line="257" w:lineRule="auto"/>
+      </w:pPr>
+      <w:r>
+        <w:t xml:space="preserve">Acting as the overseer of the requirements and risk section, Mike asked Ellis if he’d be able to </w:t>
+      </w:r>
+      <w:proofErr w:type="gramStart"/>
+      <w:r>
+        <w:t>help out</w:t>
+      </w:r>
+      <w:proofErr w:type="gramEnd"/>
+      <w:r>
+        <w:t xml:space="preserve"> </w:t>
+      </w:r>
+      <w:r>
+        <w:t>with producing the risk management document whilst he continued to work on the requirements document. Ellis happily accepted the task and said he’d look to have it completed by the end of the week at the latest.</w:t>
+      </w:r>
+    </w:p>
+    <w:p>
+      <w:pPr>
+        <w:spacing w:line="257" w:lineRule="auto"/>
+      </w:pPr>
+      <w:r>
+        <w:rPr>
+          <w:rFonts w:ascii="Calibri" w:eastAsia="Calibri" w:hAnsi="Calibri" w:cs="Calibri"/>
+          <w:b/>
+          <w:bCs/>
+        </w:rPr>
+        <w:t>Agenda for Next Meeting:</w:t>
+      </w:r>
+    </w:p>
+    <w:p>
+      <w:pPr>
+        <w:spacing w:line="257" w:lineRule="auto"/>
+        <w:rPr>
+          <w:rFonts w:ascii="Calibri" w:eastAsia="Calibri" w:hAnsi="Calibri" w:cs="Calibri"/>
+        </w:rPr>
+      </w:pPr>
+      <w:r>
+        <w:rPr>
+          <w:rFonts w:ascii="Calibri" w:eastAsia="Calibri" w:hAnsi="Calibri" w:cs="Calibri"/>
+        </w:rPr>
+        <w:t>Review additions made to requirements section</w:t>
+      </w:r>
+      <w:r>
+        <w:rPr>
+          <w:rFonts w:ascii="Calibri" w:eastAsia="Calibri" w:hAnsi="Calibri" w:cs="Calibri"/>
+        </w:rPr>
+        <w:br/>
+        <w:t>Review feasibility study</w:t>
+      </w:r>
+      <w:r>
+        <w:rPr>
+          <w:rFonts w:ascii="Calibri" w:eastAsia="Calibri" w:hAnsi="Calibri" w:cs="Calibri"/>
+        </w:rPr>
+        <w:br/>
+        <w:t>Review risk management progress</w:t>
+      </w:r>
+      <w:r>
+        <w:rPr>
+          <w:rFonts w:ascii="Calibri" w:eastAsia="Calibri" w:hAnsi="Calibri" w:cs="Calibri"/>
+        </w:rPr>
+        <w:br/>
+        <w:t>Begin looking into implementation</w:t>
+      </w:r>
+    </w:p>
+    <w:p>
+      <w:pPr>
+        <w:spacing w:line="257" w:lineRule="auto"/>
+      </w:pPr>
+      <w:r>
+        <w:rPr>
+          <w:rFonts w:ascii="Calibri" w:eastAsia="Calibri" w:hAnsi="Calibri" w:cs="Calibri"/>
+          <w:b/>
+          <w:bCs/>
+        </w:rPr>
+        <w:t>Adjournment:</w:t>
+      </w:r>
+    </w:p>
+    <w:p>
+      <w:pPr>
+        <w:spacing w:line="257" w:lineRule="auto"/>
+      </w:pPr>
+      <w:r>
+        <w:rPr>
+          <w:rFonts w:ascii="Calibri" w:eastAsia="Calibri" w:hAnsi="Calibri" w:cs="Calibri"/>
+        </w:rPr>
+        <w:t xml:space="preserve">Meeting was adjourned at </w:t>
+      </w:r>
+      <w:r>
+        <w:rPr>
+          <w:rFonts w:ascii="Calibri" w:eastAsia="Calibri" w:hAnsi="Calibri" w:cs="Calibri"/>
+        </w:rPr>
+        <w:t>6</w:t>
       </w:r>
       <w:bookmarkStart w:id="0" w:name="_GoBack"/>
       <w:bookmarkEnd w:id="0"/>
@@ -112,755 +644,90 @@
         <w:rPr>
           <w:rFonts w:ascii="Calibri" w:eastAsia="Calibri" w:hAnsi="Calibri" w:cs="Calibri"/>
         </w:rPr>
-        <w:t>2020. The meeting was taken via phone call, with four members together on one end and the remaining member at the other end.</w:t>
-      </w:r>
-    </w:p>
-    <w:p>
-      <w:pPr>
-        <w:spacing w:line="257" w:lineRule="auto"/>
-      </w:pPr>
-      <w:r>
-        <w:rPr>
-          <w:rFonts w:ascii="Calibri" w:eastAsia="Calibri" w:hAnsi="Calibri" w:cs="Calibri"/>
-          <w:b/>
-          <w:bCs/>
-        </w:rPr>
-        <w:t>Present:</w:t>
-      </w:r>
-    </w:p>
-    <w:p>
-      <w:pPr>
-        <w:spacing w:line="257" w:lineRule="auto"/>
-      </w:pPr>
-      <w:r>
-        <w:rPr>
-          <w:rFonts w:ascii="Calibri" w:eastAsia="Calibri" w:hAnsi="Calibri" w:cs="Calibri"/>
-        </w:rPr>
-        <w:t>Bayley Cowen-Seagrove</w:t>
-      </w:r>
-      <w:r>
-        <w:br/>
-      </w:r>
+        <w:t>:3</w:t>
+      </w:r>
+      <w:r>
+        <w:rPr>
+          <w:rFonts w:ascii="Calibri" w:eastAsia="Calibri" w:hAnsi="Calibri" w:cs="Calibri"/>
+        </w:rPr>
+        <w:t>1</w:t>
+      </w:r>
+      <w:r>
+        <w:rPr>
+          <w:rFonts w:ascii="Calibri" w:eastAsia="Calibri" w:hAnsi="Calibri" w:cs="Calibri"/>
+        </w:rPr>
+        <w:t xml:space="preserve"> PM. The next general meeting will be at 6:00 PM on </w:t>
+      </w:r>
+      <w:r>
+        <w:rPr>
+          <w:rFonts w:ascii="Calibri" w:eastAsia="Calibri" w:hAnsi="Calibri" w:cs="Calibri"/>
+        </w:rPr>
+        <w:t>2</w:t>
+      </w:r>
+      <w:r>
+        <w:rPr>
+          <w:rFonts w:ascii="Calibri" w:eastAsia="Calibri" w:hAnsi="Calibri" w:cs="Calibri"/>
+          <w:vertAlign w:val="superscript"/>
+        </w:rPr>
+        <w:t>nd</w:t>
+      </w:r>
+      <w:r>
+        <w:rPr>
+          <w:rFonts w:ascii="Calibri" w:eastAsia="Calibri" w:hAnsi="Calibri" w:cs="Calibri"/>
+        </w:rPr>
+        <w:t xml:space="preserve"> March</w:t>
+      </w:r>
+      <w:r>
+        <w:rPr>
+          <w:rFonts w:ascii="Calibri" w:eastAsia="Calibri" w:hAnsi="Calibri" w:cs="Calibri"/>
+        </w:rPr>
+        <w:t xml:space="preserve"> 2020, again via phone call.</w:t>
+      </w:r>
+    </w:p>
+    <w:p>
+      <w:pPr>
+        <w:spacing w:line="257" w:lineRule="auto"/>
+      </w:pPr>
+      <w:r>
+        <w:rPr>
+          <w:rFonts w:ascii="Calibri" w:eastAsia="Calibri" w:hAnsi="Calibri" w:cs="Calibri"/>
+        </w:rPr>
+        <w:t xml:space="preserve"> </w:t>
+      </w:r>
+    </w:p>
+    <w:p>
+      <w:pPr>
+        <w:spacing w:line="257" w:lineRule="auto"/>
+      </w:pPr>
+      <w:r>
+        <w:rPr>
+          <w:rFonts w:ascii="Calibri" w:eastAsia="Calibri" w:hAnsi="Calibri" w:cs="Calibri"/>
+        </w:rPr>
+        <w:t xml:space="preserve">Minutes submitted </w:t>
+      </w:r>
+      <w:proofErr w:type="gramStart"/>
+      <w:r>
+        <w:rPr>
+          <w:rFonts w:ascii="Calibri" w:eastAsia="Calibri" w:hAnsi="Calibri" w:cs="Calibri"/>
+        </w:rPr>
+        <w:t>by:</w:t>
+      </w:r>
+      <w:proofErr w:type="gramEnd"/>
       <w:r>
         <w:rPr>
           <w:rFonts w:ascii="Calibri" w:eastAsia="Calibri" w:hAnsi="Calibri" w:cs="Calibri"/>
         </w:rPr>
         <w:t xml:space="preserve"> Ellis Tulloch</w:t>
       </w:r>
-      <w:r>
-        <w:br/>
-      </w:r>
-      <w:r>
-        <w:rPr>
-          <w:rFonts w:ascii="Calibri" w:eastAsia="Calibri" w:hAnsi="Calibri" w:cs="Calibri"/>
-        </w:rPr>
-        <w:t xml:space="preserve"> Jack Lewis</w:t>
-      </w:r>
-      <w:r>
-        <w:br/>
-      </w:r>
-      <w:r>
-        <w:rPr>
-          <w:rFonts w:ascii="Calibri" w:eastAsia="Calibri" w:hAnsi="Calibri" w:cs="Calibri"/>
-        </w:rPr>
-        <w:t xml:space="preserve"> </w:t>
-      </w:r>
-      <w:proofErr w:type="spellStart"/>
-      <w:r>
-        <w:rPr>
-          <w:rFonts w:ascii="Calibri" w:eastAsia="Calibri" w:hAnsi="Calibri" w:cs="Calibri"/>
-        </w:rPr>
-        <w:t>Kobbie</w:t>
-      </w:r>
-      <w:proofErr w:type="spellEnd"/>
-      <w:r>
-        <w:rPr>
-          <w:rFonts w:ascii="Calibri" w:eastAsia="Calibri" w:hAnsi="Calibri" w:cs="Calibri"/>
-        </w:rPr>
-        <w:t xml:space="preserve"> Mike </w:t>
-      </w:r>
-      <w:proofErr w:type="spellStart"/>
-      <w:r>
-        <w:rPr>
-          <w:rFonts w:ascii="Calibri" w:eastAsia="Calibri" w:hAnsi="Calibri" w:cs="Calibri"/>
-        </w:rPr>
-        <w:t>Tabi</w:t>
-      </w:r>
-      <w:proofErr w:type="spellEnd"/>
-      <w:r>
-        <w:br/>
-      </w:r>
-      <w:r>
-        <w:rPr>
-          <w:rFonts w:ascii="Calibri" w:eastAsia="Calibri" w:hAnsi="Calibri" w:cs="Calibri"/>
-        </w:rPr>
-        <w:t xml:space="preserve"> Thomas </w:t>
-      </w:r>
-      <w:proofErr w:type="spellStart"/>
-      <w:r>
-        <w:rPr>
-          <w:rFonts w:ascii="Calibri" w:eastAsia="Calibri" w:hAnsi="Calibri" w:cs="Calibri"/>
-        </w:rPr>
-        <w:t>Senyah</w:t>
-      </w:r>
-      <w:proofErr w:type="spellEnd"/>
-    </w:p>
-    <w:p>
-      <w:pPr>
-        <w:spacing w:line="257" w:lineRule="auto"/>
-      </w:pPr>
-      <w:r>
-        <w:rPr>
-          <w:rFonts w:ascii="Calibri" w:eastAsia="Calibri" w:hAnsi="Calibri" w:cs="Calibri"/>
-          <w:b/>
-          <w:bCs/>
-        </w:rPr>
-        <w:t>Absent:</w:t>
-      </w:r>
-    </w:p>
-    <w:p>
-      <w:pPr>
-        <w:spacing w:line="257" w:lineRule="auto"/>
-      </w:pPr>
-      <w:r>
-        <w:rPr>
-          <w:rFonts w:ascii="Calibri" w:eastAsia="Calibri" w:hAnsi="Calibri" w:cs="Calibri"/>
-        </w:rPr>
-        <w:t>None</w:t>
-      </w:r>
-    </w:p>
-    <w:p>
-      <w:pPr>
-        <w:spacing w:line="257" w:lineRule="auto"/>
-      </w:pPr>
-      <w:r>
-        <w:rPr>
-          <w:rFonts w:ascii="Calibri" w:eastAsia="Calibri" w:hAnsi="Calibri" w:cs="Calibri"/>
-          <w:b/>
-          <w:bCs/>
-        </w:rPr>
-        <w:t>Business from the Previous Meeting:</w:t>
-      </w:r>
-    </w:p>
-    <w:p>
-      <w:pPr>
-        <w:spacing w:line="257" w:lineRule="auto"/>
-        <w:rPr>
-          <w:rFonts w:ascii="Calibri" w:eastAsia="Calibri" w:hAnsi="Calibri" w:cs="Calibri"/>
-          <w:u w:val="single"/>
-        </w:rPr>
-      </w:pPr>
-      <w:r>
-        <w:rPr>
-          <w:rFonts w:ascii="Calibri" w:eastAsia="Calibri" w:hAnsi="Calibri" w:cs="Calibri"/>
-          <w:u w:val="single"/>
-        </w:rPr>
-        <w:t>Assignment of roles:</w:t>
-      </w:r>
-    </w:p>
-    <w:p>
-      <w:pPr>
-        <w:spacing w:line="257" w:lineRule="auto"/>
-        <w:rPr>
-          <w:rFonts w:ascii="Calibri" w:eastAsia="Calibri" w:hAnsi="Calibri" w:cs="Calibri"/>
-        </w:rPr>
-      </w:pPr>
-      <w:r>
-        <w:rPr>
-          <w:rFonts w:ascii="Calibri" w:eastAsia="Calibri" w:hAnsi="Calibri" w:cs="Calibri"/>
-        </w:rPr>
-        <w:t xml:space="preserve">All members of the team remain happy with the nature of their self-assigned roles </w:t>
-      </w:r>
-      <w:r>
-        <w:rPr>
-          <w:rFonts w:ascii="Calibri" w:eastAsia="Calibri" w:hAnsi="Calibri" w:cs="Calibri"/>
-        </w:rPr>
-        <w:t xml:space="preserve">within the group. </w:t>
-      </w:r>
-    </w:p>
-    <w:p>
-      <w:pPr>
-        <w:spacing w:line="257" w:lineRule="auto"/>
-        <w:rPr>
-          <w:rFonts w:ascii="Calibri" w:eastAsia="Calibri" w:hAnsi="Calibri" w:cs="Calibri"/>
-        </w:rPr>
-      </w:pPr>
-      <w:r>
-        <w:rPr>
-          <w:rFonts w:ascii="Calibri" w:eastAsia="Calibri" w:hAnsi="Calibri" w:cs="Calibri"/>
-        </w:rPr>
-        <w:t xml:space="preserve">The team collectively </w:t>
-      </w:r>
-      <w:r>
-        <w:rPr>
-          <w:rFonts w:ascii="Calibri" w:eastAsia="Calibri" w:hAnsi="Calibri" w:cs="Calibri"/>
-        </w:rPr>
-        <w:t xml:space="preserve">introduced some research findings, brought to attention to by Bayley Cowen-Seagrove in the previous meeting. This research </w:t>
-      </w:r>
-      <w:r>
-        <w:rPr>
-          <w:rFonts w:ascii="Calibri" w:eastAsia="Calibri" w:hAnsi="Calibri" w:cs="Calibri"/>
-        </w:rPr>
-        <w:t xml:space="preserve">included some information and explanation of </w:t>
-      </w:r>
-      <w:r>
-        <w:rPr>
-          <w:rFonts w:ascii="Calibri" w:eastAsia="Calibri" w:hAnsi="Calibri" w:cs="Calibri"/>
-        </w:rPr>
-        <w:t xml:space="preserve">the different software development lifecycles, as provided by Thomas </w:t>
-      </w:r>
-      <w:proofErr w:type="spellStart"/>
-      <w:r>
-        <w:rPr>
-          <w:rFonts w:ascii="Calibri" w:eastAsia="Calibri" w:hAnsi="Calibri" w:cs="Calibri"/>
-        </w:rPr>
-        <w:t>Senyah</w:t>
-      </w:r>
-      <w:proofErr w:type="spellEnd"/>
-      <w:r>
-        <w:rPr>
-          <w:rFonts w:ascii="Calibri" w:eastAsia="Calibri" w:hAnsi="Calibri" w:cs="Calibri"/>
-        </w:rPr>
-        <w:t xml:space="preserve">. </w:t>
-      </w:r>
-      <w:r>
-        <w:rPr>
-          <w:rFonts w:ascii="Calibri" w:eastAsia="Calibri" w:hAnsi="Calibri" w:cs="Calibri"/>
-        </w:rPr>
-        <w:t xml:space="preserve">Other research findings included </w:t>
-      </w:r>
-      <w:r>
-        <w:rPr>
-          <w:rFonts w:ascii="Calibri" w:eastAsia="Calibri" w:hAnsi="Calibri" w:cs="Calibri"/>
-        </w:rPr>
-        <w:t xml:space="preserve">a suggestion on what programming language(s) to use for the project, </w:t>
-      </w:r>
-      <w:r>
-        <w:rPr>
-          <w:rFonts w:ascii="Calibri" w:eastAsia="Calibri" w:hAnsi="Calibri" w:cs="Calibri"/>
-        </w:rPr>
-        <w:t xml:space="preserve">resulting in the team </w:t>
-      </w:r>
-      <w:r>
-        <w:rPr>
-          <w:rFonts w:ascii="Calibri" w:eastAsia="Calibri" w:hAnsi="Calibri" w:cs="Calibri"/>
-        </w:rPr>
-        <w:t>eventually</w:t>
-      </w:r>
-      <w:r>
-        <w:rPr>
-          <w:rFonts w:ascii="Calibri" w:eastAsia="Calibri" w:hAnsi="Calibri" w:cs="Calibri"/>
-        </w:rPr>
-        <w:t xml:space="preserve"> agreeing </w:t>
-      </w:r>
-      <w:r>
-        <w:rPr>
-          <w:rFonts w:ascii="Calibri" w:eastAsia="Calibri" w:hAnsi="Calibri" w:cs="Calibri"/>
-        </w:rPr>
-        <w:t>on trying to use C</w:t>
-      </w:r>
-      <w:r>
-        <w:rPr>
-          <w:rFonts w:ascii="Calibri" w:eastAsia="Calibri" w:hAnsi="Calibri" w:cs="Calibri"/>
-        </w:rPr>
-        <w:t>++</w:t>
-      </w:r>
-      <w:r>
-        <w:rPr>
-          <w:rFonts w:ascii="Calibri" w:eastAsia="Calibri" w:hAnsi="Calibri" w:cs="Calibri"/>
-        </w:rPr>
-        <w:t xml:space="preserve">. There was a small conversation around this decision, </w:t>
-      </w:r>
-      <w:r>
-        <w:rPr>
-          <w:rFonts w:ascii="Calibri" w:eastAsia="Calibri" w:hAnsi="Calibri" w:cs="Calibri"/>
-        </w:rPr>
-        <w:t>as some of the team members were m</w:t>
-      </w:r>
-      <w:r>
-        <w:rPr>
-          <w:rFonts w:ascii="Calibri" w:eastAsia="Calibri" w:hAnsi="Calibri" w:cs="Calibri"/>
-        </w:rPr>
-        <w:t xml:space="preserve">ore comfortable with the language than others. However, everyone quickly agreed </w:t>
-      </w:r>
-      <w:r>
-        <w:rPr>
-          <w:rFonts w:ascii="Calibri" w:eastAsia="Calibri" w:hAnsi="Calibri" w:cs="Calibri"/>
-        </w:rPr>
-        <w:t xml:space="preserve">that C++ would be beneficial to use due to all members of the team having </w:t>
-      </w:r>
-      <w:r>
-        <w:rPr>
-          <w:rFonts w:ascii="Calibri" w:eastAsia="Calibri" w:hAnsi="Calibri" w:cs="Calibri"/>
-        </w:rPr>
-        <w:t>had experience with the language in previous years of university study.</w:t>
-      </w:r>
-    </w:p>
-    <w:p>
-      <w:pPr>
-        <w:spacing w:line="257" w:lineRule="auto"/>
-        <w:rPr>
-          <w:rFonts w:ascii="Calibri" w:eastAsia="Calibri" w:hAnsi="Calibri" w:cs="Calibri"/>
-        </w:rPr>
-      </w:pPr>
-    </w:p>
-    <w:p>
-      <w:pPr>
-        <w:spacing w:line="257" w:lineRule="auto"/>
-        <w:rPr>
-          <w:rFonts w:ascii="Calibri" w:eastAsia="Calibri" w:hAnsi="Calibri" w:cs="Calibri"/>
-          <w:u w:val="single"/>
-        </w:rPr>
-      </w:pPr>
-      <w:r>
-        <w:rPr>
-          <w:rFonts w:ascii="Calibri" w:eastAsia="Calibri" w:hAnsi="Calibri" w:cs="Calibri"/>
-          <w:u w:val="single"/>
-        </w:rPr>
-        <w:t>Execution of the Planning Stage</w:t>
-      </w:r>
-    </w:p>
-    <w:p>
-      <w:pPr>
-        <w:spacing w:line="257" w:lineRule="auto"/>
-      </w:pPr>
-      <w:r>
-        <w:rPr>
-          <w:rFonts w:ascii="Calibri" w:eastAsia="Calibri" w:hAnsi="Calibri" w:cs="Calibri"/>
-        </w:rPr>
-        <w:t xml:space="preserve"> </w:t>
-      </w:r>
-      <w:r>
-        <w:rPr>
-          <w:rFonts w:ascii="Calibri" w:eastAsia="Calibri" w:hAnsi="Calibri" w:cs="Calibri"/>
-        </w:rPr>
-        <w:t xml:space="preserve">After highlighting the importance of </w:t>
-      </w:r>
-      <w:r>
-        <w:rPr>
-          <w:rFonts w:ascii="Calibri" w:eastAsia="Calibri" w:hAnsi="Calibri" w:cs="Calibri"/>
-        </w:rPr>
-        <w:t xml:space="preserve">producing a Gantt/PERT chart in the previous meeting, Jack Lewis, alongside </w:t>
-      </w:r>
-      <w:proofErr w:type="spellStart"/>
-      <w:r>
-        <w:rPr>
-          <w:rFonts w:ascii="Calibri" w:eastAsia="Calibri" w:hAnsi="Calibri" w:cs="Calibri"/>
-        </w:rPr>
-        <w:t>Kobbie</w:t>
-      </w:r>
-      <w:proofErr w:type="spellEnd"/>
-      <w:r>
-        <w:rPr>
-          <w:rFonts w:ascii="Calibri" w:eastAsia="Calibri" w:hAnsi="Calibri" w:cs="Calibri"/>
-        </w:rPr>
-        <w:t xml:space="preserve"> Mike </w:t>
-      </w:r>
-      <w:proofErr w:type="spellStart"/>
-      <w:r>
-        <w:rPr>
-          <w:rFonts w:ascii="Calibri" w:eastAsia="Calibri" w:hAnsi="Calibri" w:cs="Calibri"/>
-        </w:rPr>
-        <w:t>Tabi</w:t>
-      </w:r>
-      <w:proofErr w:type="spellEnd"/>
-      <w:r>
-        <w:rPr>
-          <w:rFonts w:ascii="Calibri" w:eastAsia="Calibri" w:hAnsi="Calibri" w:cs="Calibri"/>
-        </w:rPr>
-        <w:t>, introduced the rest of the team to a draft Gantt chart</w:t>
-      </w:r>
-      <w:r>
-        <w:rPr>
-          <w:rFonts w:ascii="Calibri" w:eastAsia="Calibri" w:hAnsi="Calibri" w:cs="Calibri"/>
-        </w:rPr>
-        <w:t xml:space="preserve">. This draft outlined the initial thoughts on how the project should progress throughout the following </w:t>
-      </w:r>
-      <w:r>
-        <w:rPr>
-          <w:rFonts w:ascii="Calibri" w:eastAsia="Calibri" w:hAnsi="Calibri" w:cs="Calibri"/>
-        </w:rPr>
-        <w:t>months and</w:t>
-      </w:r>
-      <w:r>
-        <w:rPr>
-          <w:rFonts w:ascii="Calibri" w:eastAsia="Calibri" w:hAnsi="Calibri" w:cs="Calibri"/>
-        </w:rPr>
-        <w:t xml:space="preserve"> gave all members of the team a clearer understanding </w:t>
-      </w:r>
-      <w:r>
-        <w:rPr>
-          <w:rFonts w:ascii="Calibri" w:eastAsia="Calibri" w:hAnsi="Calibri" w:cs="Calibri"/>
-        </w:rPr>
-        <w:t>of exactly how they should operate and look towards completing</w:t>
-      </w:r>
-      <w:r>
-        <w:rPr>
-          <w:rFonts w:ascii="Calibri" w:eastAsia="Calibri" w:hAnsi="Calibri" w:cs="Calibri"/>
-        </w:rPr>
-        <w:t xml:space="preserve"> for the overall task. The group were unanimous in agreeing with the initial</w:t>
-      </w:r>
-      <w:r>
-        <w:rPr>
-          <w:rFonts w:ascii="Calibri" w:eastAsia="Calibri" w:hAnsi="Calibri" w:cs="Calibri"/>
-        </w:rPr>
-        <w:t xml:space="preserve"> plan, and Jack Lewis urged all members to review the chart and raise any opinions or adjustments </w:t>
-      </w:r>
-      <w:r>
-        <w:rPr>
-          <w:rFonts w:ascii="Calibri" w:eastAsia="Calibri" w:hAnsi="Calibri" w:cs="Calibri"/>
-        </w:rPr>
-        <w:t>at the next meeting.</w:t>
-      </w:r>
-    </w:p>
-    <w:p>
-      <w:pPr>
-        <w:spacing w:line="257" w:lineRule="auto"/>
-      </w:pPr>
-      <w:r>
-        <w:rPr>
-          <w:rFonts w:ascii="Calibri" w:eastAsia="Calibri" w:hAnsi="Calibri" w:cs="Calibri"/>
-          <w:b/>
-          <w:bCs/>
-        </w:rPr>
-        <w:t>New Business:</w:t>
-      </w:r>
-    </w:p>
-    <w:p>
-      <w:pPr>
-        <w:spacing w:line="257" w:lineRule="auto"/>
-        <w:rPr>
-          <w:rFonts w:ascii="Calibri" w:eastAsia="Calibri" w:hAnsi="Calibri" w:cs="Calibri"/>
-          <w:u w:val="single"/>
-        </w:rPr>
-      </w:pPr>
-      <w:r>
-        <w:rPr>
-          <w:rFonts w:ascii="Calibri" w:eastAsia="Calibri" w:hAnsi="Calibri" w:cs="Calibri"/>
-          <w:u w:val="single"/>
-        </w:rPr>
-        <w:t>Research into GUI Options</w:t>
-      </w:r>
-    </w:p>
-    <w:p>
-      <w:pPr>
-        <w:spacing w:line="257" w:lineRule="auto"/>
-        <w:rPr>
-          <w:rFonts w:ascii="Calibri" w:eastAsia="Calibri" w:hAnsi="Calibri" w:cs="Calibri"/>
-        </w:rPr>
-      </w:pPr>
-      <w:r>
-        <w:rPr>
-          <w:rFonts w:ascii="Calibri" w:eastAsia="Calibri" w:hAnsi="Calibri" w:cs="Calibri"/>
-        </w:rPr>
-        <w:lastRenderedPageBreak/>
-        <w:t>Ellis Tulloch</w:t>
-      </w:r>
-      <w:r>
-        <w:rPr>
-          <w:rFonts w:ascii="Calibri" w:eastAsia="Calibri" w:hAnsi="Calibri" w:cs="Calibri"/>
-        </w:rPr>
-        <w:t xml:space="preserve"> raised the </w:t>
-      </w:r>
-      <w:r>
-        <w:rPr>
-          <w:rFonts w:ascii="Calibri" w:eastAsia="Calibri" w:hAnsi="Calibri" w:cs="Calibri"/>
-        </w:rPr>
-        <w:t xml:space="preserve">question that with the Property Tycoon program being such a </w:t>
-      </w:r>
-      <w:r>
-        <w:rPr>
-          <w:rFonts w:ascii="Calibri" w:eastAsia="Calibri" w:hAnsi="Calibri" w:cs="Calibri"/>
-        </w:rPr>
-        <w:t xml:space="preserve">front-end heavy project, that some research should be conducted into the possible </w:t>
-      </w:r>
-      <w:r>
-        <w:rPr>
-          <w:rFonts w:ascii="Calibri" w:eastAsia="Calibri" w:hAnsi="Calibri" w:cs="Calibri"/>
-        </w:rPr>
-        <w:t xml:space="preserve">methods that could be used to implement a GUI for the game. </w:t>
-      </w:r>
-      <w:r>
-        <w:rPr>
-          <w:rFonts w:ascii="Calibri" w:eastAsia="Calibri" w:hAnsi="Calibri" w:cs="Calibri"/>
-        </w:rPr>
-        <w:t xml:space="preserve">This point was well accepted, and Bayley Cowen-Seagrove, as overseer of </w:t>
-      </w:r>
-      <w:r>
-        <w:rPr>
-          <w:rFonts w:ascii="Calibri" w:eastAsia="Calibri" w:hAnsi="Calibri" w:cs="Calibri"/>
-        </w:rPr>
-        <w:t xml:space="preserve">research, delegated the task at hand to Jack Lewis, </w:t>
-      </w:r>
-      <w:r>
-        <w:rPr>
-          <w:rFonts w:ascii="Calibri" w:eastAsia="Calibri" w:hAnsi="Calibri" w:cs="Calibri"/>
-        </w:rPr>
-        <w:t xml:space="preserve">due to his already good knowledge of different languages and their GUI capabilities. It was agreed </w:t>
-      </w:r>
-      <w:r>
-        <w:rPr>
-          <w:rFonts w:ascii="Calibri" w:eastAsia="Calibri" w:hAnsi="Calibri" w:cs="Calibri"/>
-        </w:rPr>
-        <w:t>that this would be revisited at the next meeting.</w:t>
-      </w:r>
-    </w:p>
-    <w:p>
-      <w:pPr>
-        <w:spacing w:line="257" w:lineRule="auto"/>
-        <w:rPr>
-          <w:rFonts w:ascii="Calibri" w:eastAsia="Calibri" w:hAnsi="Calibri" w:cs="Calibri"/>
-        </w:rPr>
-      </w:pPr>
-    </w:p>
-    <w:p>
-      <w:pPr>
-        <w:spacing w:line="257" w:lineRule="auto"/>
-        <w:rPr>
-          <w:rFonts w:ascii="Calibri" w:eastAsia="Calibri" w:hAnsi="Calibri" w:cs="Calibri"/>
-          <w:u w:val="single"/>
-        </w:rPr>
-      </w:pPr>
-      <w:r>
-        <w:rPr>
-          <w:rFonts w:ascii="Calibri" w:eastAsia="Calibri" w:hAnsi="Calibri" w:cs="Calibri"/>
-          <w:u w:val="single"/>
-        </w:rPr>
-        <w:t xml:space="preserve">Production of </w:t>
-      </w:r>
-      <w:r>
-        <w:rPr>
-          <w:rFonts w:ascii="Calibri" w:eastAsia="Calibri" w:hAnsi="Calibri" w:cs="Calibri"/>
-          <w:u w:val="single"/>
-        </w:rPr>
-        <w:t>Early Code</w:t>
-      </w:r>
-    </w:p>
-    <w:p>
-      <w:pPr>
-        <w:spacing w:line="257" w:lineRule="auto"/>
-        <w:rPr>
-          <w:rFonts w:ascii="Calibri" w:eastAsia="Calibri" w:hAnsi="Calibri" w:cs="Calibri"/>
-        </w:rPr>
-      </w:pPr>
-      <w:r>
-        <w:rPr>
-          <w:rFonts w:ascii="Calibri" w:eastAsia="Calibri" w:hAnsi="Calibri" w:cs="Calibri"/>
-        </w:rPr>
-        <w:t xml:space="preserve">Having attended the week’s Software Engineering </w:t>
-      </w:r>
-      <w:r>
-        <w:rPr>
-          <w:rFonts w:ascii="Calibri" w:eastAsia="Calibri" w:hAnsi="Calibri" w:cs="Calibri"/>
-        </w:rPr>
-        <w:t xml:space="preserve">seminars, Thomas </w:t>
-      </w:r>
-      <w:proofErr w:type="spellStart"/>
-      <w:r>
-        <w:rPr>
-          <w:rFonts w:ascii="Calibri" w:eastAsia="Calibri" w:hAnsi="Calibri" w:cs="Calibri"/>
-        </w:rPr>
-        <w:t>Senyah</w:t>
-      </w:r>
-      <w:proofErr w:type="spellEnd"/>
-      <w:r>
-        <w:rPr>
-          <w:rFonts w:ascii="Calibri" w:eastAsia="Calibri" w:hAnsi="Calibri" w:cs="Calibri"/>
-        </w:rPr>
-        <w:t xml:space="preserve"> explained how </w:t>
-      </w:r>
-      <w:r>
-        <w:rPr>
-          <w:rFonts w:ascii="Calibri" w:eastAsia="Calibri" w:hAnsi="Calibri" w:cs="Calibri"/>
-        </w:rPr>
-        <w:t>the tutor had asked for a</w:t>
-      </w:r>
-      <w:r>
-        <w:rPr>
-          <w:rFonts w:ascii="Calibri" w:eastAsia="Calibri" w:hAnsi="Calibri" w:cs="Calibri"/>
-        </w:rPr>
-        <w:t xml:space="preserve">n example of some early code for the project for him to view at the seminar the following week. </w:t>
-      </w:r>
-      <w:r>
-        <w:rPr>
-          <w:rFonts w:ascii="Calibri" w:eastAsia="Calibri" w:hAnsi="Calibri" w:cs="Calibri"/>
-        </w:rPr>
-        <w:t xml:space="preserve">Thomas explained to everyone that he would try to develop some </w:t>
-      </w:r>
-      <w:r>
-        <w:rPr>
-          <w:rFonts w:ascii="Calibri" w:eastAsia="Calibri" w:hAnsi="Calibri" w:cs="Calibri"/>
-        </w:rPr>
-        <w:t xml:space="preserve">code for a simple dice rolling function </w:t>
-      </w:r>
-      <w:r>
-        <w:rPr>
-          <w:rFonts w:ascii="Calibri" w:eastAsia="Calibri" w:hAnsi="Calibri" w:cs="Calibri"/>
-        </w:rPr>
-        <w:t xml:space="preserve">to meet this request. He also stated that he would be firstly developing the code in Java </w:t>
-      </w:r>
-      <w:r>
-        <w:rPr>
-          <w:rFonts w:ascii="Calibri" w:eastAsia="Calibri" w:hAnsi="Calibri" w:cs="Calibri"/>
-        </w:rPr>
-        <w:t>before converting it to C++, as he finds Java slightly more comfortable than C++</w:t>
-      </w:r>
-      <w:r>
-        <w:rPr>
-          <w:rFonts w:ascii="Calibri" w:eastAsia="Calibri" w:hAnsi="Calibri" w:cs="Calibri"/>
-        </w:rPr>
-        <w:t>, but mentioned he didn’t expect to have any difficult translating the code over.</w:t>
-      </w:r>
-    </w:p>
-    <w:p>
-      <w:pPr>
-        <w:spacing w:line="257" w:lineRule="auto"/>
-      </w:pPr>
-      <w:r>
-        <w:rPr>
-          <w:rFonts w:ascii="Calibri" w:eastAsia="Calibri" w:hAnsi="Calibri" w:cs="Calibri"/>
-          <w:b/>
-          <w:bCs/>
-        </w:rPr>
-        <w:t>Additions to the Agenda:</w:t>
-      </w:r>
-    </w:p>
-    <w:p>
-      <w:pPr>
-        <w:spacing w:line="257" w:lineRule="auto"/>
-      </w:pPr>
-      <w:r>
-        <w:rPr>
-          <w:rFonts w:ascii="Calibri" w:eastAsia="Calibri" w:hAnsi="Calibri" w:cs="Calibri"/>
-        </w:rPr>
-        <w:t xml:space="preserve">No additional points were raised </w:t>
-      </w:r>
-      <w:r>
-        <w:rPr>
-          <w:rFonts w:ascii="Calibri" w:eastAsia="Calibri" w:hAnsi="Calibri" w:cs="Calibri"/>
-        </w:rPr>
-        <w:t>to be added to the agenda.</w:t>
-      </w:r>
-    </w:p>
-    <w:p>
-      <w:pPr>
-        <w:spacing w:line="257" w:lineRule="auto"/>
-      </w:pPr>
-      <w:r>
-        <w:rPr>
-          <w:rFonts w:ascii="Calibri" w:eastAsia="Calibri" w:hAnsi="Calibri" w:cs="Calibri"/>
-          <w:b/>
-          <w:bCs/>
-        </w:rPr>
-        <w:t>Agenda for Next Meeting:</w:t>
-      </w:r>
-    </w:p>
-    <w:p>
-      <w:pPr>
-        <w:spacing w:line="257" w:lineRule="auto"/>
-      </w:pPr>
-      <w:r>
-        <w:rPr>
-          <w:rFonts w:ascii="Calibri" w:eastAsia="Calibri" w:hAnsi="Calibri" w:cs="Calibri"/>
-        </w:rPr>
-        <w:t xml:space="preserve">Discussion of GUI options, including </w:t>
-      </w:r>
-      <w:r>
-        <w:rPr>
-          <w:rFonts w:ascii="Calibri" w:eastAsia="Calibri" w:hAnsi="Calibri" w:cs="Calibri"/>
-        </w:rPr>
-        <w:t>decision on best option.</w:t>
-      </w:r>
-      <w:r>
-        <w:br/>
-      </w:r>
-      <w:r>
-        <w:rPr>
-          <w:rFonts w:ascii="Calibri" w:eastAsia="Calibri" w:hAnsi="Calibri" w:cs="Calibri"/>
-        </w:rPr>
-        <w:t>Deciding on what modules of code to tackle next.</w:t>
-      </w:r>
-    </w:p>
-    <w:p>
-      <w:pPr>
-        <w:spacing w:line="257" w:lineRule="auto"/>
-      </w:pPr>
-      <w:r>
-        <w:rPr>
-          <w:rFonts w:ascii="Calibri" w:eastAsia="Calibri" w:hAnsi="Calibri" w:cs="Calibri"/>
-          <w:b/>
-          <w:bCs/>
-        </w:rPr>
-        <w:t>Adjournment:</w:t>
-      </w:r>
-    </w:p>
-    <w:p>
-      <w:pPr>
-        <w:spacing w:line="257" w:lineRule="auto"/>
-      </w:pPr>
-      <w:r>
-        <w:rPr>
-          <w:rFonts w:ascii="Calibri" w:eastAsia="Calibri" w:hAnsi="Calibri" w:cs="Calibri"/>
-        </w:rPr>
-        <w:t xml:space="preserve">Meeting was adjourned at 6:24 PM. The next general meeting will be at </w:t>
-      </w:r>
-      <w:r>
-        <w:rPr>
-          <w:rFonts w:ascii="Calibri" w:eastAsia="Calibri" w:hAnsi="Calibri" w:cs="Calibri"/>
-        </w:rPr>
-        <w:t>6:00 PM on 1</w:t>
-      </w:r>
-      <w:r>
-        <w:rPr>
-          <w:rFonts w:ascii="Calibri" w:eastAsia="Calibri" w:hAnsi="Calibri" w:cs="Calibri"/>
-          <w:vertAlign w:val="superscript"/>
-        </w:rPr>
-        <w:t>st</w:t>
-      </w:r>
-      <w:r>
-        <w:rPr>
-          <w:rFonts w:ascii="Calibri" w:eastAsia="Calibri" w:hAnsi="Calibri" w:cs="Calibri"/>
-        </w:rPr>
-        <w:t xml:space="preserve"> March 2020, </w:t>
-      </w:r>
-      <w:r>
-        <w:rPr>
-          <w:rFonts w:ascii="Calibri" w:eastAsia="Calibri" w:hAnsi="Calibri" w:cs="Calibri"/>
-        </w:rPr>
-        <w:t>via video call.</w:t>
-      </w:r>
-    </w:p>
-    <w:p>
-      <w:pPr>
-        <w:spacing w:line="257" w:lineRule="auto"/>
-      </w:pPr>
-      <w:r>
-        <w:rPr>
-          <w:rFonts w:ascii="Calibri" w:eastAsia="Calibri" w:hAnsi="Calibri" w:cs="Calibri"/>
-        </w:rPr>
-        <w:t xml:space="preserve"> </w:t>
-      </w:r>
-    </w:p>
-    <w:p>
-      <w:pPr>
-        <w:spacing w:line="257" w:lineRule="auto"/>
-      </w:pPr>
-      <w:r>
-        <w:rPr>
-          <w:rFonts w:ascii="Calibri" w:eastAsia="Calibri" w:hAnsi="Calibri" w:cs="Calibri"/>
-        </w:rPr>
-        <w:t>Minutes submitted by: Ellis Tulloch</w:t>
-      </w:r>
-    </w:p>
-    <w:p>
-      <w:pPr>
-        <w:spacing w:line="257" w:lineRule="auto"/>
-        <w:rPr>
-          <w:rFonts w:ascii="Calibri" w:eastAsia="Calibri" w:hAnsi="Calibri" w:cs="Calibri"/>
-        </w:rPr>
-      </w:pPr>
-    </w:p>
-    <w:p/>
+    </w:p>
+    <w:p>
+      <w:pPr>
+        <w:spacing w:line="257" w:lineRule="auto"/>
+        <w:rPr>
+          <w:rFonts w:ascii="Calibri" w:eastAsia="Calibri" w:hAnsi="Calibri" w:cs="Calibri"/>
+        </w:rPr>
+      </w:pPr>
+    </w:p>
     <w:p/>
     <w:sectPr>
       <w:pgSz w:w="11906" w:h="16838"/>
@@ -875,10 +742,10 @@
 <file path=word/numbering.xml><?xml version="1.0" encoding="utf-8"?>
 <w:numbering xmlns:wpc="http://schemas.microsoft.com/office/word/2010/wordprocessingCanvas" xmlns:cx="http://schemas.microsoft.com/office/drawing/2014/chartex" xmlns:cx1="http://schemas.microsoft.com/office/drawing/2015/9/8/chartex" xmlns:cx2="http://schemas.microsoft.com/office/drawing/2015/10/21/chartex" xmlns:cx3="http://schemas.microsoft.com/office/drawing/2016/5/9/chartex" xmlns:cx4="http://schemas.microsoft.com/office/drawing/2016/5/10/chartex" xmlns:cx5="http://schemas.microsoft.com/office/drawing/2016/5/11/chartex" xmlns:cx6="http://schemas.microsoft.com/office/drawing/2016/5/12/chartex" xmlns:cx7="http://schemas.microsoft.com/office/drawing/2016/5/13/chartex" xmlns:cx8="http://schemas.microsoft.com/office/drawing/2016/5/14/chartex" xmlns:mc="http://schemas.openxmlformats.org/markup-compatibility/2006" xmlns:aink="http://schemas.microsoft.com/office/drawing/2016/ink" xmlns:am3d="http://schemas.microsoft.com/office/drawing/2017/model3d" xmlns:o="urn:schemas-microsoft-com:office:office" xmlns:r="http://schemas.openxmlformats.org/officeDocument/2006/relationships" xmlns:m="http://schemas.openxmlformats.org/officeDocument/2006/math" xmlns:v="urn:schemas-microsoft-com:vml" xmlns:wp14="http://schemas.microsoft.com/office/word/2010/wordprocessingDrawing" xmlns:wp="http://schemas.openxmlformats.org/drawingml/2006/wordprocessingDrawing" xmlns:w10="urn:schemas-microsoft-com:office:word" xmlns:w="http://schemas.openxmlformats.org/wordprocessingml/2006/main" xmlns:w14="http://schemas.microsoft.com/office/word/2010/wordml" xmlns:w15="http://schemas.microsoft.com/office/word/2012/wordml" xmlns:w16cid="http://schemas.microsoft.com/office/word/2016/wordml/cid" xmlns:w16se="http://schemas.microsoft.com/office/word/2015/wordml/symex" xmlns:wpg="http://schemas.microsoft.com/office/word/2010/wordprocessingGroup" xmlns:wpi="http://schemas.microsoft.com/office/word/2010/wordprocessingInk" xmlns:wne="http://schemas.microsoft.com/office/word/2006/wordml" xmlns:wps="http://schemas.microsoft.com/office/word/2010/wordprocessingShape" mc:Ignorable="w14 w15 w16se w16cid wp14">
   <w:abstractNum w:abstractNumId="0" w15:restartNumberingAfterBreak="0">
-    <w:nsid w:val="40B80CF3"/>
+    <w:nsid w:val="6EC41539"/>
     <w:multiLevelType w:val="hybridMultilevel"/>
-    <w:tmpl w:val="0C2C672C"/>
-    <w:lvl w:ilvl="0" w:tplc="72720364">
+    <w:tmpl w:val="B1767D84"/>
+    <w:lvl w:ilvl="0" w:tplc="BC1E7034">
       <w:start w:val="1"/>
       <w:numFmt w:val="bullet"/>
       <w:lvlText w:val=""/>
@@ -890,7 +757,7 @@
         <w:rFonts w:ascii="Symbol" w:hAnsi="Symbol" w:hint="default"/>
       </w:rPr>
     </w:lvl>
-    <w:lvl w:ilvl="1" w:tplc="6E204982">
+    <w:lvl w:ilvl="1" w:tplc="E88CE5F2">
       <w:start w:val="1"/>
       <w:numFmt w:val="bullet"/>
       <w:lvlText w:val="o"/>
@@ -902,7 +769,7 @@
         <w:rFonts w:ascii="Courier New" w:hAnsi="Courier New" w:hint="default"/>
       </w:rPr>
     </w:lvl>
-    <w:lvl w:ilvl="2" w:tplc="54DE4F0C">
+    <w:lvl w:ilvl="2" w:tplc="2668D966">
       <w:start w:val="1"/>
       <w:numFmt w:val="bullet"/>
       <w:lvlText w:val=""/>
@@ -914,7 +781,7 @@
         <w:rFonts w:ascii="Wingdings" w:hAnsi="Wingdings" w:hint="default"/>
       </w:rPr>
     </w:lvl>
-    <w:lvl w:ilvl="3" w:tplc="F9CA83D6">
+    <w:lvl w:ilvl="3" w:tplc="B8FAD1DA">
       <w:start w:val="1"/>
       <w:numFmt w:val="bullet"/>
       <w:lvlText w:val=""/>
@@ -926,7 +793,7 @@
         <w:rFonts w:ascii="Symbol" w:hAnsi="Symbol" w:hint="default"/>
       </w:rPr>
     </w:lvl>
-    <w:lvl w:ilvl="4" w:tplc="5162726E">
+    <w:lvl w:ilvl="4" w:tplc="444EC71A">
       <w:start w:val="1"/>
       <w:numFmt w:val="bullet"/>
       <w:lvlText w:val="o"/>
@@ -938,7 +805,7 @@
         <w:rFonts w:ascii="Courier New" w:hAnsi="Courier New" w:hint="default"/>
       </w:rPr>
     </w:lvl>
-    <w:lvl w:ilvl="5" w:tplc="48B22E94">
+    <w:lvl w:ilvl="5" w:tplc="DF4633B6">
       <w:start w:val="1"/>
       <w:numFmt w:val="bullet"/>
       <w:lvlText w:val=""/>
@@ -950,7 +817,7 @@
         <w:rFonts w:ascii="Wingdings" w:hAnsi="Wingdings" w:hint="default"/>
       </w:rPr>
     </w:lvl>
-    <w:lvl w:ilvl="6" w:tplc="3C143B56">
+    <w:lvl w:ilvl="6" w:tplc="45AC3394">
       <w:start w:val="1"/>
       <w:numFmt w:val="bullet"/>
       <w:lvlText w:val=""/>
@@ -962,7 +829,7 @@
         <w:rFonts w:ascii="Symbol" w:hAnsi="Symbol" w:hint="default"/>
       </w:rPr>
     </w:lvl>
-    <w:lvl w:ilvl="7" w:tplc="E280E434">
+    <w:lvl w:ilvl="7" w:tplc="33220340">
       <w:start w:val="1"/>
       <w:numFmt w:val="bullet"/>
       <w:lvlText w:val="o"/>
@@ -974,7 +841,7 @@
         <w:rFonts w:ascii="Courier New" w:hAnsi="Courier New" w:hint="default"/>
       </w:rPr>
     </w:lvl>
-    <w:lvl w:ilvl="8" w:tplc="28B62D4C">
+    <w:lvl w:ilvl="8" w:tplc="01321572">
       <w:start w:val="1"/>
       <w:numFmt w:val="bullet"/>
       <w:lvlText w:val=""/>
@@ -1116,6 +983,7 @@
     <w:lsdException w:name="HTML Sample" w:semiHidden="1" w:unhideWhenUsed="1"/>
     <w:lsdException w:name="HTML Typewriter" w:semiHidden="1" w:unhideWhenUsed="1"/>
     <w:lsdException w:name="HTML Variable" w:semiHidden="1" w:unhideWhenUsed="1"/>
+    <w:lsdException w:name="Normal Table" w:semiHidden="1" w:unhideWhenUsed="1"/>
     <w:lsdException w:name="annotation subject" w:semiHidden="1" w:unhideWhenUsed="1"/>
     <w:lsdException w:name="No List" w:semiHidden="1" w:unhideWhenUsed="1"/>
     <w:lsdException w:name="Outline List 1" w:semiHidden="1" w:unhideWhenUsed="1"/>
@@ -1161,9 +1029,11 @@
     <w:lsdException w:name="Table Subtle 1" w:semiHidden="1" w:unhideWhenUsed="1"/>
     <w:lsdException w:name="Table Subtle 2" w:semiHidden="1" w:unhideWhenUsed="1"/>
     <w:lsdException w:name="Table Web 1" w:semiHidden="1" w:unhideWhenUsed="1"/>
+    <w:lsdException w:name="Table Web 2" w:semiHidden="1" w:unhideWhenUsed="1"/>
     <w:lsdException w:name="Table Web 3" w:semiHidden="1" w:unhideWhenUsed="1"/>
     <w:lsdException w:name="Balloon Text" w:semiHidden="1" w:unhideWhenUsed="1"/>
     <w:lsdException w:name="Table Grid" w:uiPriority="39"/>
+    <w:lsdException w:name="Table Theme" w:semiHidden="1" w:unhideWhenUsed="1"/>
     <w:lsdException w:name="Placeholder Text" w:semiHidden="1"/>
     <w:lsdException w:name="No Spacing" w:uiPriority="1" w:qFormat="1"/>
     <w:lsdException w:name="Light Shading" w:uiPriority="60"/>
@@ -1389,7 +1259,6 @@
   <w:style w:type="paragraph" w:default="1" w:styleId="Normal">
     <w:name w:val="Normal"/>
     <w:qFormat/>
-    <w:rsid w:val="002643F1"/>
   </w:style>
   <w:style w:type="character" w:default="1" w:styleId="DefaultParagraphFont">
     <w:name w:val="Default Paragraph Font"/>
@@ -1423,7 +1292,6 @@
     <w:basedOn w:val="Normal"/>
     <w:uiPriority w:val="34"/>
     <w:qFormat/>
-    <w:rsid w:val="002643F1"/>
     <w:pPr>
       <w:ind w:left="720"/>
       <w:contextualSpacing/>
@@ -1478,9 +1346,9 @@
         <a:latin typeface="Calibri Light" panose="020F0302020204030204"/>
         <a:ea typeface=""/>
         <a:cs typeface=""/>
-        <a:font script="Jpan" typeface="游ゴシック Light"/>
+        <a:font script="Jpan" typeface="ＭＳ ゴシック"/>
         <a:font script="Hang" typeface="맑은 고딕"/>
-        <a:font script="Hans" typeface="等线 Light"/>
+        <a:font script="Hans" typeface="宋体"/>
         <a:font script="Hant" typeface="新細明體"/>
         <a:font script="Arab" typeface="Times New Roman"/>
         <a:font script="Hebr" typeface="Times New Roman"/>
@@ -1508,31 +1376,14 @@
         <a:font script="Viet" typeface="Times New Roman"/>
         <a:font script="Uigh" typeface="Microsoft Uighur"/>
         <a:font script="Geor" typeface="Sylfaen"/>
-        <a:font script="Armn" typeface="Arial"/>
-        <a:font script="Bugi" typeface="Leelawadee UI"/>
-        <a:font script="Bopo" typeface="Microsoft JhengHei"/>
-        <a:font script="Java" typeface="Javanese Text"/>
-        <a:font script="Lisu" typeface="Segoe UI"/>
-        <a:font script="Mymr" typeface="Myanmar Text"/>
-        <a:font script="Nkoo" typeface="Ebrima"/>
-        <a:font script="Olck" typeface="Nirmala UI"/>
-        <a:font script="Osma" typeface="Ebrima"/>
-        <a:font script="Phag" typeface="Phagspa"/>
-        <a:font script="Syrn" typeface="Estrangelo Edessa"/>
-        <a:font script="Syrj" typeface="Estrangelo Edessa"/>
-        <a:font script="Syre" typeface="Estrangelo Edessa"/>
-        <a:font script="Sora" typeface="Nirmala UI"/>
-        <a:font script="Tale" typeface="Microsoft Tai Le"/>
-        <a:font script="Talu" typeface="Microsoft New Tai Lue"/>
-        <a:font script="Tfng" typeface="Ebrima"/>
       </a:majorFont>
       <a:minorFont>
         <a:latin typeface="Calibri" panose="020F0502020204030204"/>
         <a:ea typeface=""/>
         <a:cs typeface=""/>
-        <a:font script="Jpan" typeface="游明朝"/>
+        <a:font script="Jpan" typeface="ＭＳ 明朝"/>
         <a:font script="Hang" typeface="맑은 고딕"/>
-        <a:font script="Hans" typeface="等线"/>
+        <a:font script="Hans" typeface="宋体"/>
         <a:font script="Hant" typeface="新細明體"/>
         <a:font script="Arab" typeface="Arial"/>
         <a:font script="Hebr" typeface="Arial"/>
@@ -1560,23 +1411,6 @@
         <a:font script="Viet" typeface="Arial"/>
         <a:font script="Uigh" typeface="Microsoft Uighur"/>
         <a:font script="Geor" typeface="Sylfaen"/>
-        <a:font script="Armn" typeface="Arial"/>
-        <a:font script="Bugi" typeface="Leelawadee UI"/>
-        <a:font script="Bopo" typeface="Microsoft JhengHei"/>
-        <a:font script="Java" typeface="Javanese Text"/>
-        <a:font script="Lisu" typeface="Segoe UI"/>
-        <a:font script="Mymr" typeface="Myanmar Text"/>
-        <a:font script="Nkoo" typeface="Ebrima"/>
-        <a:font script="Olck" typeface="Nirmala UI"/>
-        <a:font script="Osma" typeface="Ebrima"/>
-        <a:font script="Phag" typeface="Phagspa"/>
-        <a:font script="Syrn" typeface="Estrangelo Edessa"/>
-        <a:font script="Syrj" typeface="Estrangelo Edessa"/>
-        <a:font script="Syre" typeface="Estrangelo Edessa"/>
-        <a:font script="Sora" typeface="Nirmala UI"/>
-        <a:font script="Tale" typeface="Microsoft Tai Le"/>
-        <a:font script="Talu" typeface="Microsoft New Tai Lue"/>
-        <a:font script="Tfng" typeface="Ebrima"/>
       </a:minorFont>
     </a:fontScheme>
     <a:fmtScheme name="Office">
